--- a/Comp 421/final 2012 sol.docx
+++ b/Comp 421/final 2012 sol.docx
@@ -4260,7 +4260,7 @@
         </w:numPr>
       </w:pPr>
       <w:r>
-        <w:t>NO</w:t>
+        <w:t>Not sure</w:t>
       </w:r>
     </w:p>
     <w:p>
@@ -4274,8 +4274,6 @@
       <w:r>
         <w:t>NO</w:t>
       </w:r>
-      <w:bookmarkStart w:id="0" w:name="_GoBack"/>
-      <w:bookmarkEnd w:id="0"/>
     </w:p>
     <w:p/>
     <w:p>
@@ -4446,7 +4444,13 @@
                 <w:rPr>
                   <w:rFonts w:ascii="Cambria Math" w:eastAsiaTheme="minorEastAsia" w:hAnsi="Cambria Math"/>
                 </w:rPr>
-                <m:t>*page</m:t>
+                <m:t>*</m:t>
+              </m:r>
+              <m:r>
+                <w:rPr>
+                  <w:rFonts w:ascii="Cambria Math" w:eastAsiaTheme="minorEastAsia" w:hAnsi="Cambria Math"/>
+                </w:rPr>
+                <m:t>page</m:t>
               </m:r>
               <m:d>
                 <m:dPr>
@@ -4480,7 +4484,19 @@
             <w:rPr>
               <w:rFonts w:ascii="Cambria Math" w:eastAsiaTheme="minorEastAsia" w:hAnsi="Cambria Math"/>
             </w:rPr>
-            <m:t xml:space="preserve"> =2000+</m:t>
+            <m:t xml:space="preserve"> </m:t>
+          </m:r>
+          <m:r>
+            <w:rPr>
+              <w:rFonts w:ascii="Cambria Math" w:eastAsiaTheme="minorEastAsia" w:hAnsi="Cambria Math"/>
+            </w:rPr>
+            <m:t>=</m:t>
+          </m:r>
+          <m:r>
+            <w:rPr>
+              <w:rFonts w:ascii="Cambria Math" w:eastAsiaTheme="minorEastAsia" w:hAnsi="Cambria Math"/>
+            </w:rPr>
+            <m:t>2000+</m:t>
           </m:r>
           <m:f>
             <m:fPr>
@@ -4496,7 +4512,13 @@
                 <w:rPr>
                   <w:rFonts w:ascii="Cambria Math" w:eastAsiaTheme="minorEastAsia" w:hAnsi="Cambria Math"/>
                 </w:rPr>
-                <m:t>2000*250</m:t>
+                <m:t>2000*</m:t>
+              </m:r>
+              <m:r>
+                <w:rPr>
+                  <w:rFonts w:ascii="Cambria Math" w:eastAsiaTheme="minorEastAsia" w:hAnsi="Cambria Math"/>
+                </w:rPr>
+                <m:t>250</m:t>
               </m:r>
             </m:num>
             <m:den>
@@ -4531,6 +4553,8 @@
           <w:rFonts w:eastAsiaTheme="minorEastAsia"/>
         </w:rPr>
       </w:pPr>
+      <w:bookmarkStart w:id="0" w:name="_GoBack"/>
+      <w:bookmarkEnd w:id="0"/>
       <w:r>
         <w:rPr>
           <w:rFonts w:eastAsiaTheme="minorEastAsia"/>
@@ -4552,68 +4576,12 @@
           <w:numId w:val="14"/>
         </w:numPr>
       </w:pPr>
-    </w:p>
-    <w:p>
-      <w:pPr>
-        <w:pStyle w:val="ListParagraph"/>
-        <w:ind w:left="1080"/>
-      </w:pPr>
-    </w:p>
-    <w:p>
-      <w:pPr>
-        <w:pStyle w:val="ListParagraph"/>
-        <w:ind w:left="1080"/>
-      </w:pPr>
       <w:r>
         <w:rPr>
           <w:rFonts w:eastAsiaTheme="minorEastAsia"/>
-          <w:noProof/>
         </w:rPr>
-        <w:drawing>
-          <wp:inline distT="0" distB="0" distL="0" distR="0" wp14:anchorId="2BD54F4F" wp14:editId="774568A6">
-            <wp:extent cx="5394632" cy="1230118"/>
-            <wp:effectExtent l="0" t="0" r="0" b="8255"/>
-            <wp:docPr id="1" name="Picture 1"/>
-            <wp:cNvGraphicFramePr>
-              <a:graphicFrameLocks xmlns:a="http://schemas.openxmlformats.org/drawingml/2006/main" noChangeAspect="1"/>
-            </wp:cNvGraphicFramePr>
-            <a:graphic xmlns:a="http://schemas.openxmlformats.org/drawingml/2006/main">
-              <a:graphicData uri="http://schemas.openxmlformats.org/drawingml/2006/picture">
-                <pic:pic xmlns:pic="http://schemas.openxmlformats.org/drawingml/2006/picture">
-                  <pic:nvPicPr>
-                    <pic:cNvPr id="0" name="Picture 2"/>
-                    <pic:cNvPicPr>
-                      <a:picLocks noChangeAspect="1" noChangeArrowheads="1"/>
-                    </pic:cNvPicPr>
-                  </pic:nvPicPr>
-                  <pic:blipFill>
-                    <a:blip r:embed="rId6" cstate="print">
-                      <a:extLst>
-                        <a:ext uri="{28A0092B-C50C-407E-A947-70E740481C1C}">
-                          <a14:useLocalDpi xmlns:a14="http://schemas.microsoft.com/office/drawing/2010/main" val="0"/>
-                        </a:ext>
-                      </a:extLst>
-                    </a:blip>
-                    <a:srcRect/>
-                    <a:stretch>
-                      <a:fillRect/>
-                    </a:stretch>
-                  </pic:blipFill>
-                  <pic:spPr bwMode="auto">
-                    <a:xfrm>
-                      <a:off x="0" y="0"/>
-                      <a:ext cx="5416886" cy="1235193"/>
-                    </a:xfrm>
-                    <a:prstGeom prst="rect">
-                      <a:avLst/>
-                    </a:prstGeom>
-                    <a:noFill/>
-                  </pic:spPr>
-                </pic:pic>
-              </a:graphicData>
-            </a:graphic>
-          </wp:inline>
-        </w:drawing>
+        <w:lastRenderedPageBreak/>
+        <w:t xml:space="preserve"> </w:t>
       </w:r>
     </w:p>
     <w:sectPr>
@@ -6770,7 +6738,7 @@
 </file>
 
 <file path=customXml/itemProps1.xml><?xml version="1.0" encoding="utf-8"?>
-<ds:datastoreItem xmlns:ds="http://schemas.openxmlformats.org/officeDocument/2006/customXml" ds:itemID="{F4220C55-D7B7-4561-B36F-56037D8153B3}">
+<ds:datastoreItem xmlns:ds="http://schemas.openxmlformats.org/officeDocument/2006/customXml" ds:itemID="{D3C55E34-8876-40E8-AB03-1AA493AB87AA}">
   <ds:schemaRefs>
     <ds:schemaRef ds:uri="http://schemas.openxmlformats.org/officeDocument/2006/bibliography"/>
   </ds:schemaRefs>
